--- a/Hoja_Membretada.docx
+++ b/Hoja_Membretada.docx
@@ -1,6 +1,6 @@
 
 <file path=word/document.xml><?xml version="1.0" encoding="utf-8"?>
-<w:document xmlns:wpc="http://schemas.microsoft.com/office/word/2010/wordprocessingCanvas" xmlns:cx="http://schemas.microsoft.com/office/drawing/2014/chartex" xmlns:mc="http://schemas.openxmlformats.org/markup-compatibility/2006" xmlns:o="urn:schemas-microsoft-com:office:office" xmlns:r="http://schemas.openxmlformats.org/officeDocument/2006/relationships" xmlns:m="http://schemas.openxmlformats.org/officeDocument/2006/math" xmlns:v="urn:schemas-microsoft-com:vml" xmlns:wp14="http://schemas.microsoft.com/office/word/2010/wordprocessingDrawing" xmlns:wp="http://schemas.openxmlformats.org/drawingml/2006/wordprocessingDrawing" xmlns:w10="urn:schemas-microsoft-com:office:word" xmlns:w="http://schemas.openxmlformats.org/wordprocessingml/2006/main" xmlns:w14="http://schemas.microsoft.com/office/word/2010/wordml" xmlns:w15="http://schemas.microsoft.com/office/word/2012/wordml" xmlns:w16se="http://schemas.microsoft.com/office/word/2015/wordml/symex" xmlns:wpg="http://schemas.microsoft.com/office/word/2010/wordprocessingGroup" xmlns:wpi="http://schemas.microsoft.com/office/word/2010/wordprocessingInk" xmlns:wne="http://schemas.microsoft.com/office/word/2006/wordml" xmlns:wps="http://schemas.microsoft.com/office/word/2010/wordprocessingShape" mc:Ignorable="w14 w15 w16se wp14">
+<w:document xmlns:wpc="http://schemas.microsoft.com/office/word/2010/wordprocessingCanvas" xmlns:cx="http://schemas.microsoft.com/office/drawing/2014/chartex" xmlns:cx1="http://schemas.microsoft.com/office/drawing/2015/9/8/chartex" xmlns:mc="http://schemas.openxmlformats.org/markup-compatibility/2006" xmlns:o="urn:schemas-microsoft-com:office:office" xmlns:r="http://schemas.openxmlformats.org/officeDocument/2006/relationships" xmlns:m="http://schemas.openxmlformats.org/officeDocument/2006/math" xmlns:v="urn:schemas-microsoft-com:vml" xmlns:wp14="http://schemas.microsoft.com/office/word/2010/wordprocessingDrawing" xmlns:wp="http://schemas.openxmlformats.org/drawingml/2006/wordprocessingDrawing" xmlns:w10="urn:schemas-microsoft-com:office:word" xmlns:w="http://schemas.openxmlformats.org/wordprocessingml/2006/main" xmlns:w14="http://schemas.microsoft.com/office/word/2010/wordml" xmlns:w15="http://schemas.microsoft.com/office/word/2012/wordml" xmlns:w16se="http://schemas.microsoft.com/office/word/2015/wordml/symex" xmlns:wpg="http://schemas.microsoft.com/office/word/2010/wordprocessingGroup" xmlns:wpi="http://schemas.microsoft.com/office/word/2010/wordprocessingInk" xmlns:wne="http://schemas.microsoft.com/office/word/2006/wordml" xmlns:wps="http://schemas.microsoft.com/office/word/2010/wordprocessingShape" mc:Ignorable="w14 w15 w16se wp14">
   <w:body>
     <w:p>
       <w:pPr>
@@ -532,8 +532,8 @@
     <w:tbl>
       <w:tblPr>
         <w:tblStyle w:val="Tabladecuadrcula4-nfasis2"/>
-        <w:tblpPr w:leftFromText="141" w:rightFromText="141" w:vertAnchor="text" w:horzAnchor="margin" w:tblpY="143"/>
-        <w:tblW w:w="9102" w:type="dxa"/>
+        <w:tblpPr w:leftFromText="141" w:rightFromText="141" w:vertAnchor="text" w:horzAnchor="margin" w:tblpX="-1139" w:tblpY="143"/>
+        <w:tblW w:w="11052" w:type="dxa"/>
         <w:tblBorders>
           <w:top w:val="single" w:sz="4" w:space="0" w:color="auto"/>
           <w:left w:val="single" w:sz="4" w:space="0" w:color="auto"/>
@@ -545,8 +545,8 @@
         <w:tblLook w:val="06A0" w:firstRow="1" w:lastRow="0" w:firstColumn="1" w:lastColumn="0" w:noHBand="1" w:noVBand="1"/>
       </w:tblPr>
       <w:tblGrid>
-        <w:gridCol w:w="4551"/>
-        <w:gridCol w:w="4551"/>
+        <w:gridCol w:w="5690"/>
+        <w:gridCol w:w="5362"/>
       </w:tblGrid>
       <w:tr>
         <w:trPr>
@@ -556,7 +556,7 @@
         <w:tc>
           <w:tcPr>
             <w:cnfStyle w:val="001000000000" w:firstRow="0" w:lastRow="0" w:firstColumn="1" w:lastColumn="0" w:oddVBand="0" w:evenVBand="0" w:oddHBand="0" w:evenHBand="0" w:firstRowFirstColumn="0" w:firstRowLastColumn="0" w:lastRowFirstColumn="0" w:lastRowLastColumn="0"/>
-            <w:tcW w:w="4551" w:type="dxa"/>
+            <w:tcW w:w="5690" w:type="dxa"/>
             <w:tcBorders>
               <w:top w:val="none" w:sz="0" w:space="0" w:color="auto"/>
               <w:left w:val="none" w:sz="0" w:space="0" w:color="auto"/>
@@ -589,7 +589,7 @@
         </w:tc>
         <w:tc>
           <w:tcPr>
-            <w:tcW w:w="4551" w:type="dxa"/>
+            <w:tcW w:w="5362" w:type="dxa"/>
             <w:tcBorders>
               <w:top w:val="none" w:sz="0" w:space="0" w:color="auto"/>
               <w:left w:val="none" w:sz="0" w:space="0" w:color="auto"/>
@@ -629,7 +629,7 @@
         <w:tc>
           <w:tcPr>
             <w:cnfStyle w:val="001000000000" w:firstRow="0" w:lastRow="0" w:firstColumn="1" w:lastColumn="0" w:oddVBand="0" w:evenVBand="0" w:oddHBand="0" w:evenHBand="0" w:firstRowFirstColumn="0" w:firstRowLastColumn="0" w:lastRowFirstColumn="0" w:lastRowLastColumn="0"/>
-            <w:tcW w:w="4551" w:type="dxa"/>
+            <w:tcW w:w="5690" w:type="dxa"/>
           </w:tcPr>
           <w:p>
             <w:pPr>
@@ -639,18 +639,21 @@
                 <w:szCs w:val="24"/>
               </w:rPr>
             </w:pPr>
+            <w:bookmarkStart w:id="0" w:name="_GoBack"/>
             <w:r>
               <w:rPr>
-                <w:rFonts w:cs="Arial"/>
-                <w:szCs w:val="24"/>
+                <w:rFonts w:eastAsia="Times New Roman" w:cs="Arial"/>
+                <w:color w:val="000000"/>
+                <w:lang w:eastAsia="es-MX"/>
               </w:rPr>
-              <w:t>APLICACIÓN MÓVIL SAN PEDRO</w:t>
+              <w:t>ADMINISTRACIÓN DE LA APLICACIÓN MÓVIL DE LA PANADERÍA SAN PEDRO</w:t>
             </w:r>
+            <w:bookmarkEnd w:id="0"/>
           </w:p>
         </w:tc>
         <w:tc>
           <w:tcPr>
-            <w:tcW w:w="4551" w:type="dxa"/>
+            <w:tcW w:w="5362" w:type="dxa"/>
           </w:tcPr>
           <w:p>
             <w:pPr>
@@ -679,8 +682,6 @@
           <w:tab w:val="left" w:pos="5387"/>
         </w:tabs>
       </w:pPr>
-      <w:bookmarkStart w:id="0" w:name="_GoBack"/>
-      <w:bookmarkEnd w:id="0"/>
     </w:p>
     <w:sectPr>
       <w:headerReference w:type="default" r:id="rId8"/>
@@ -696,7 +697,7 @@
 </file>
 
 <file path=word/endnotes.xml><?xml version="1.0" encoding="utf-8"?>
-<w:endnotes xmlns:wpc="http://schemas.microsoft.com/office/word/2010/wordprocessingCanvas" xmlns:cx="http://schemas.microsoft.com/office/drawing/2014/chartex" xmlns:mc="http://schemas.openxmlformats.org/markup-compatibility/2006" xmlns:o="urn:schemas-microsoft-com:office:office" xmlns:r="http://schemas.openxmlformats.org/officeDocument/2006/relationships" xmlns:m="http://schemas.openxmlformats.org/officeDocument/2006/math" xmlns:v="urn:schemas-microsoft-com:vml" xmlns:wp14="http://schemas.microsoft.com/office/word/2010/wordprocessingDrawing" xmlns:wp="http://schemas.openxmlformats.org/drawingml/2006/wordprocessingDrawing" xmlns:w10="urn:schemas-microsoft-com:office:word" xmlns:w="http://schemas.openxmlformats.org/wordprocessingml/2006/main" xmlns:w14="http://schemas.microsoft.com/office/word/2010/wordml" xmlns:w15="http://schemas.microsoft.com/office/word/2012/wordml" xmlns:w16se="http://schemas.microsoft.com/office/word/2015/wordml/symex" xmlns:wpg="http://schemas.microsoft.com/office/word/2010/wordprocessingGroup" xmlns:wpi="http://schemas.microsoft.com/office/word/2010/wordprocessingInk" xmlns:wne="http://schemas.microsoft.com/office/word/2006/wordml" xmlns:wps="http://schemas.microsoft.com/office/word/2010/wordprocessingShape" mc:Ignorable="w14 w15 w16se wp14">
+<w:endnotes xmlns:wpc="http://schemas.microsoft.com/office/word/2010/wordprocessingCanvas" xmlns:cx="http://schemas.microsoft.com/office/drawing/2014/chartex" xmlns:cx1="http://schemas.microsoft.com/office/drawing/2015/9/8/chartex" xmlns:mc="http://schemas.openxmlformats.org/markup-compatibility/2006" xmlns:o="urn:schemas-microsoft-com:office:office" xmlns:r="http://schemas.openxmlformats.org/officeDocument/2006/relationships" xmlns:m="http://schemas.openxmlformats.org/officeDocument/2006/math" xmlns:v="urn:schemas-microsoft-com:vml" xmlns:wp14="http://schemas.microsoft.com/office/word/2010/wordprocessingDrawing" xmlns:wp="http://schemas.openxmlformats.org/drawingml/2006/wordprocessingDrawing" xmlns:w10="urn:schemas-microsoft-com:office:word" xmlns:w="http://schemas.openxmlformats.org/wordprocessingml/2006/main" xmlns:w14="http://schemas.microsoft.com/office/word/2010/wordml" xmlns:w15="http://schemas.microsoft.com/office/word/2012/wordml" xmlns:w16se="http://schemas.microsoft.com/office/word/2015/wordml/symex" xmlns:wpg="http://schemas.microsoft.com/office/word/2010/wordprocessingGroup" xmlns:wpi="http://schemas.microsoft.com/office/word/2010/wordprocessingInk" xmlns:wne="http://schemas.microsoft.com/office/word/2006/wordml" xmlns:wps="http://schemas.microsoft.com/office/word/2010/wordprocessingShape" mc:Ignorable="w14 w15 w16se wp14">
   <w:endnote w:type="separator" w:id="-1">
     <w:p>
       <w:pPr>
@@ -721,7 +722,7 @@
 </file>
 
 <file path=word/footer1.xml><?xml version="1.0" encoding="utf-8"?>
-<w:ftr xmlns:wpc="http://schemas.microsoft.com/office/word/2010/wordprocessingCanvas" xmlns:cx="http://schemas.microsoft.com/office/drawing/2014/chartex" xmlns:mc="http://schemas.openxmlformats.org/markup-compatibility/2006" xmlns:o="urn:schemas-microsoft-com:office:office" xmlns:r="http://schemas.openxmlformats.org/officeDocument/2006/relationships" xmlns:m="http://schemas.openxmlformats.org/officeDocument/2006/math" xmlns:v="urn:schemas-microsoft-com:vml" xmlns:wp14="http://schemas.microsoft.com/office/word/2010/wordprocessingDrawing" xmlns:wp="http://schemas.openxmlformats.org/drawingml/2006/wordprocessingDrawing" xmlns:w10="urn:schemas-microsoft-com:office:word" xmlns:w="http://schemas.openxmlformats.org/wordprocessingml/2006/main" xmlns:w14="http://schemas.microsoft.com/office/word/2010/wordml" xmlns:w15="http://schemas.microsoft.com/office/word/2012/wordml" xmlns:w16se="http://schemas.microsoft.com/office/word/2015/wordml/symex" xmlns:wpg="http://schemas.microsoft.com/office/word/2010/wordprocessingGroup" xmlns:wpi="http://schemas.microsoft.com/office/word/2010/wordprocessingInk" xmlns:wne="http://schemas.microsoft.com/office/word/2006/wordml" xmlns:wps="http://schemas.microsoft.com/office/word/2010/wordprocessingShape" mc:Ignorable="w14 w15 w16se wp14">
+<w:ftr xmlns:wpc="http://schemas.microsoft.com/office/word/2010/wordprocessingCanvas" xmlns:cx="http://schemas.microsoft.com/office/drawing/2014/chartex" xmlns:cx1="http://schemas.microsoft.com/office/drawing/2015/9/8/chartex" xmlns:mc="http://schemas.openxmlformats.org/markup-compatibility/2006" xmlns:o="urn:schemas-microsoft-com:office:office" xmlns:r="http://schemas.openxmlformats.org/officeDocument/2006/relationships" xmlns:m="http://schemas.openxmlformats.org/officeDocument/2006/math" xmlns:v="urn:schemas-microsoft-com:vml" xmlns:wp14="http://schemas.microsoft.com/office/word/2010/wordprocessingDrawing" xmlns:wp="http://schemas.openxmlformats.org/drawingml/2006/wordprocessingDrawing" xmlns:w10="urn:schemas-microsoft-com:office:word" xmlns:w="http://schemas.openxmlformats.org/wordprocessingml/2006/main" xmlns:w14="http://schemas.microsoft.com/office/word/2010/wordml" xmlns:w15="http://schemas.microsoft.com/office/word/2012/wordml" xmlns:w16se="http://schemas.microsoft.com/office/word/2015/wordml/symex" xmlns:wpg="http://schemas.microsoft.com/office/word/2010/wordprocessingGroup" xmlns:wpi="http://schemas.microsoft.com/office/word/2010/wordprocessingInk" xmlns:wne="http://schemas.microsoft.com/office/word/2006/wordml" xmlns:wps="http://schemas.microsoft.com/office/word/2010/wordprocessingShape" mc:Ignorable="w14 w15 w16se wp14">
   <w:p>
     <w:pPr>
       <w:pStyle w:val="Piedepgina"/>
@@ -729,7 +730,7 @@
     <w:r>
       <w:rPr>
         <w:noProof/>
-        <w:lang w:eastAsia="zh-TW"/>
+        <w:lang w:val="es-ES" w:eastAsia="es-ES"/>
       </w:rPr>
       <mc:AlternateContent>
         <mc:Choice Requires="wps">
@@ -810,7 +811,7 @@
 </file>
 
 <file path=word/footnotes.xml><?xml version="1.0" encoding="utf-8"?>
-<w:footnotes xmlns:wpc="http://schemas.microsoft.com/office/word/2010/wordprocessingCanvas" xmlns:cx="http://schemas.microsoft.com/office/drawing/2014/chartex" xmlns:mc="http://schemas.openxmlformats.org/markup-compatibility/2006" xmlns:o="urn:schemas-microsoft-com:office:office" xmlns:r="http://schemas.openxmlformats.org/officeDocument/2006/relationships" xmlns:m="http://schemas.openxmlformats.org/officeDocument/2006/math" xmlns:v="urn:schemas-microsoft-com:vml" xmlns:wp14="http://schemas.microsoft.com/office/word/2010/wordprocessingDrawing" xmlns:wp="http://schemas.openxmlformats.org/drawingml/2006/wordprocessingDrawing" xmlns:w10="urn:schemas-microsoft-com:office:word" xmlns:w="http://schemas.openxmlformats.org/wordprocessingml/2006/main" xmlns:w14="http://schemas.microsoft.com/office/word/2010/wordml" xmlns:w15="http://schemas.microsoft.com/office/word/2012/wordml" xmlns:w16se="http://schemas.microsoft.com/office/word/2015/wordml/symex" xmlns:wpg="http://schemas.microsoft.com/office/word/2010/wordprocessingGroup" xmlns:wpi="http://schemas.microsoft.com/office/word/2010/wordprocessingInk" xmlns:wne="http://schemas.microsoft.com/office/word/2006/wordml" xmlns:wps="http://schemas.microsoft.com/office/word/2010/wordprocessingShape" mc:Ignorable="w14 w15 w16se wp14">
+<w:footnotes xmlns:wpc="http://schemas.microsoft.com/office/word/2010/wordprocessingCanvas" xmlns:cx="http://schemas.microsoft.com/office/drawing/2014/chartex" xmlns:cx1="http://schemas.microsoft.com/office/drawing/2015/9/8/chartex" xmlns:mc="http://schemas.openxmlformats.org/markup-compatibility/2006" xmlns:o="urn:schemas-microsoft-com:office:office" xmlns:r="http://schemas.openxmlformats.org/officeDocument/2006/relationships" xmlns:m="http://schemas.openxmlformats.org/officeDocument/2006/math" xmlns:v="urn:schemas-microsoft-com:vml" xmlns:wp14="http://schemas.microsoft.com/office/word/2010/wordprocessingDrawing" xmlns:wp="http://schemas.openxmlformats.org/drawingml/2006/wordprocessingDrawing" xmlns:w10="urn:schemas-microsoft-com:office:word" xmlns:w="http://schemas.openxmlformats.org/wordprocessingml/2006/main" xmlns:w14="http://schemas.microsoft.com/office/word/2010/wordml" xmlns:w15="http://schemas.microsoft.com/office/word/2012/wordml" xmlns:w16se="http://schemas.microsoft.com/office/word/2015/wordml/symex" xmlns:wpg="http://schemas.microsoft.com/office/word/2010/wordprocessingGroup" xmlns:wpi="http://schemas.microsoft.com/office/word/2010/wordprocessingInk" xmlns:wne="http://schemas.microsoft.com/office/word/2006/wordml" xmlns:wps="http://schemas.microsoft.com/office/word/2010/wordprocessingShape" mc:Ignorable="w14 w15 w16se wp14">
   <w:footnote w:type="separator" w:id="-1">
     <w:p>
       <w:pPr>
@@ -835,7 +836,7 @@
 </file>
 
 <file path=word/header1.xml><?xml version="1.0" encoding="utf-8"?>
-<w:hdr xmlns:wpc="http://schemas.microsoft.com/office/word/2010/wordprocessingCanvas" xmlns:cx="http://schemas.microsoft.com/office/drawing/2014/chartex" xmlns:mc="http://schemas.openxmlformats.org/markup-compatibility/2006" xmlns:o="urn:schemas-microsoft-com:office:office" xmlns:r="http://schemas.openxmlformats.org/officeDocument/2006/relationships" xmlns:m="http://schemas.openxmlformats.org/officeDocument/2006/math" xmlns:v="urn:schemas-microsoft-com:vml" xmlns:wp14="http://schemas.microsoft.com/office/word/2010/wordprocessingDrawing" xmlns:wp="http://schemas.openxmlformats.org/drawingml/2006/wordprocessingDrawing" xmlns:w10="urn:schemas-microsoft-com:office:word" xmlns:w="http://schemas.openxmlformats.org/wordprocessingml/2006/main" xmlns:w14="http://schemas.microsoft.com/office/word/2010/wordml" xmlns:w15="http://schemas.microsoft.com/office/word/2012/wordml" xmlns:w16se="http://schemas.microsoft.com/office/word/2015/wordml/symex" xmlns:wpg="http://schemas.microsoft.com/office/word/2010/wordprocessingGroup" xmlns:wpi="http://schemas.microsoft.com/office/word/2010/wordprocessingInk" xmlns:wne="http://schemas.microsoft.com/office/word/2006/wordml" xmlns:wps="http://schemas.microsoft.com/office/word/2010/wordprocessingShape" mc:Ignorable="w14 w15 w16se wp14">
+<w:hdr xmlns:wpc="http://schemas.microsoft.com/office/word/2010/wordprocessingCanvas" xmlns:cx="http://schemas.microsoft.com/office/drawing/2014/chartex" xmlns:cx1="http://schemas.microsoft.com/office/drawing/2015/9/8/chartex" xmlns:mc="http://schemas.openxmlformats.org/markup-compatibility/2006" xmlns:o="urn:schemas-microsoft-com:office:office" xmlns:r="http://schemas.openxmlformats.org/officeDocument/2006/relationships" xmlns:m="http://schemas.openxmlformats.org/officeDocument/2006/math" xmlns:v="urn:schemas-microsoft-com:vml" xmlns:wp14="http://schemas.microsoft.com/office/word/2010/wordprocessingDrawing" xmlns:wp="http://schemas.openxmlformats.org/drawingml/2006/wordprocessingDrawing" xmlns:w10="urn:schemas-microsoft-com:office:word" xmlns:w="http://schemas.openxmlformats.org/wordprocessingml/2006/main" xmlns:w14="http://schemas.microsoft.com/office/word/2010/wordml" xmlns:w15="http://schemas.microsoft.com/office/word/2012/wordml" xmlns:w16se="http://schemas.microsoft.com/office/word/2015/wordml/symex" xmlns:wpg="http://schemas.microsoft.com/office/word/2010/wordprocessingGroup" xmlns:wpi="http://schemas.microsoft.com/office/word/2010/wordprocessingInk" xmlns:wne="http://schemas.microsoft.com/office/word/2006/wordml" xmlns:wps="http://schemas.microsoft.com/office/word/2010/wordprocessingShape" mc:Ignorable="w14 w15 w16se wp14">
   <w:p>
     <w:pPr>
       <w:pStyle w:val="Encabezado"/>
@@ -847,7 +848,7 @@
     <w:r>
       <w:rPr>
         <w:noProof/>
-        <w:lang w:eastAsia="zh-TW"/>
+        <w:lang w:val="es-ES" w:eastAsia="es-ES"/>
       </w:rPr>
       <w:drawing>
         <wp:anchor distT="0" distB="0" distL="114300" distR="114300" simplePos="0" relativeHeight="251687936" behindDoc="0" locked="0" layoutInCell="1" allowOverlap="1" wp14:anchorId="09417336" wp14:editId="2EEDA773">
@@ -919,7 +920,7 @@
     <w:r>
       <w:rPr>
         <w:noProof/>
-        <w:lang w:eastAsia="zh-TW"/>
+        <w:lang w:val="es-ES" w:eastAsia="es-ES"/>
       </w:rPr>
       <w:drawing>
         <wp:anchor distT="0" distB="0" distL="114300" distR="114300" simplePos="0" relativeHeight="251686912" behindDoc="0" locked="0" layoutInCell="1" allowOverlap="1" wp14:anchorId="6E3DAF88" wp14:editId="4F83DC8E">
@@ -990,7 +991,7 @@
     <w:r>
       <w:rPr>
         <w:noProof/>
-        <w:lang w:eastAsia="zh-TW"/>
+        <w:lang w:val="es-ES" w:eastAsia="es-ES"/>
       </w:rPr>
       <w:drawing>
         <wp:anchor distT="0" distB="0" distL="114300" distR="114300" simplePos="0" relativeHeight="251689984" behindDoc="0" locked="0" layoutInCell="1" allowOverlap="1" wp14:anchorId="10B12003" wp14:editId="7625C032">
@@ -1058,7 +1059,7 @@
     <w:r>
       <w:rPr>
         <w:noProof/>
-        <w:lang w:eastAsia="zh-TW"/>
+        <w:lang w:val="es-ES" w:eastAsia="es-ES"/>
       </w:rPr>
       <mc:AlternateContent>
         <mc:Choice Requires="wps">
@@ -1144,7 +1145,7 @@
 </file>
 
 <file path=word/numbering.xml><?xml version="1.0" encoding="utf-8"?>
-<w:numbering xmlns:wpc="http://schemas.microsoft.com/office/word/2010/wordprocessingCanvas" xmlns:cx="http://schemas.microsoft.com/office/drawing/2014/chartex" xmlns:mc="http://schemas.openxmlformats.org/markup-compatibility/2006" xmlns:o="urn:schemas-microsoft-com:office:office" xmlns:r="http://schemas.openxmlformats.org/officeDocument/2006/relationships" xmlns:m="http://schemas.openxmlformats.org/officeDocument/2006/math" xmlns:v="urn:schemas-microsoft-com:vml" xmlns:wp14="http://schemas.microsoft.com/office/word/2010/wordprocessingDrawing" xmlns:wp="http://schemas.openxmlformats.org/drawingml/2006/wordprocessingDrawing" xmlns:w10="urn:schemas-microsoft-com:office:word" xmlns:w="http://schemas.openxmlformats.org/wordprocessingml/2006/main" xmlns:w14="http://schemas.microsoft.com/office/word/2010/wordml" xmlns:w15="http://schemas.microsoft.com/office/word/2012/wordml" xmlns:w16se="http://schemas.microsoft.com/office/word/2015/wordml/symex" xmlns:wpg="http://schemas.microsoft.com/office/word/2010/wordprocessingGroup" xmlns:wpi="http://schemas.microsoft.com/office/word/2010/wordprocessingInk" xmlns:wne="http://schemas.microsoft.com/office/word/2006/wordml" xmlns:wps="http://schemas.microsoft.com/office/word/2010/wordprocessingShape" mc:Ignorable="w14 w15 w16se wp14">
+<w:numbering xmlns:wpc="http://schemas.microsoft.com/office/word/2010/wordprocessingCanvas" xmlns:cx="http://schemas.microsoft.com/office/drawing/2014/chartex" xmlns:cx1="http://schemas.microsoft.com/office/drawing/2015/9/8/chartex" xmlns:mc="http://schemas.openxmlformats.org/markup-compatibility/2006" xmlns:o="urn:schemas-microsoft-com:office:office" xmlns:r="http://schemas.openxmlformats.org/officeDocument/2006/relationships" xmlns:m="http://schemas.openxmlformats.org/officeDocument/2006/math" xmlns:v="urn:schemas-microsoft-com:vml" xmlns:wp14="http://schemas.microsoft.com/office/word/2010/wordprocessingDrawing" xmlns:wp="http://schemas.openxmlformats.org/drawingml/2006/wordprocessingDrawing" xmlns:w10="urn:schemas-microsoft-com:office:word" xmlns:w="http://schemas.openxmlformats.org/wordprocessingml/2006/main" xmlns:w14="http://schemas.microsoft.com/office/word/2010/wordml" xmlns:w15="http://schemas.microsoft.com/office/word/2012/wordml" xmlns:w16se="http://schemas.microsoft.com/office/word/2015/wordml/symex" xmlns:wpg="http://schemas.microsoft.com/office/word/2010/wordprocessingGroup" xmlns:wpi="http://schemas.microsoft.com/office/word/2010/wordprocessingInk" xmlns:wne="http://schemas.microsoft.com/office/word/2006/wordml" xmlns:wps="http://schemas.microsoft.com/office/word/2010/wordprocessingShape" mc:Ignorable="w14 w15 w16se wp14">
   <w:abstractNum w:abstractNumId="0" w15:restartNumberingAfterBreak="0">
     <w:nsid w:val="06646B4F"/>
     <w:multiLevelType w:val="hybridMultilevel"/>
@@ -5443,7 +5444,7 @@
 </file>
 
 <file path=customXml/itemProps1.xml><?xml version="1.0" encoding="utf-8"?>
-<ds:datastoreItem xmlns:ds="http://schemas.openxmlformats.org/officeDocument/2006/customXml" ds:itemID="{71CA8DE7-5823-44FE-8EED-C2C07E49DD16}">
+<ds:datastoreItem xmlns:ds="http://schemas.openxmlformats.org/officeDocument/2006/customXml" ds:itemID="{8FA7FF0E-6A4F-4B45-BDAA-376D9DF83465}">
   <ds:schemaRefs>
     <ds:schemaRef ds:uri="http://schemas.openxmlformats.org/officeDocument/2006/bibliography"/>
   </ds:schemaRefs>

--- a/Hoja_Membretada.docx
+++ b/Hoja_Membretada.docx
@@ -526,14 +526,14 @@
         <w:pStyle w:val="Ttulo1"/>
       </w:pPr>
       <w:r>
-        <w:t>LISTA DE STAKEHOLDERS</w:t>
+        <w:t>[NOMBRE]</w:t>
       </w:r>
     </w:p>
     <w:tbl>
       <w:tblPr>
         <w:tblStyle w:val="Tabladecuadrcula4-nfasis2"/>
-        <w:tblpPr w:leftFromText="141" w:rightFromText="141" w:vertAnchor="text" w:horzAnchor="margin" w:tblpY="143"/>
-        <w:tblW w:w="9102" w:type="dxa"/>
+        <w:tblpPr w:leftFromText="141" w:rightFromText="141" w:vertAnchor="text" w:horzAnchor="margin" w:tblpX="-1139" w:tblpY="143"/>
+        <w:tblW w:w="11194" w:type="dxa"/>
         <w:tblBorders>
           <w:top w:val="single" w:sz="4" w:space="0" w:color="auto"/>
           <w:left w:val="single" w:sz="4" w:space="0" w:color="auto"/>
@@ -545,8 +545,8 @@
         <w:tblLook w:val="06A0" w:firstRow="1" w:lastRow="0" w:firstColumn="1" w:lastColumn="0" w:noHBand="1" w:noVBand="1"/>
       </w:tblPr>
       <w:tblGrid>
-        <w:gridCol w:w="4551"/>
-        <w:gridCol w:w="4551"/>
+        <w:gridCol w:w="5690"/>
+        <w:gridCol w:w="5504"/>
       </w:tblGrid>
       <w:tr>
         <w:trPr>
@@ -556,7 +556,7 @@
         <w:tc>
           <w:tcPr>
             <w:cnfStyle w:val="001000000000" w:firstRow="0" w:lastRow="0" w:firstColumn="1" w:lastColumn="0" w:oddVBand="0" w:evenVBand="0" w:oddHBand="0" w:evenHBand="0" w:firstRowFirstColumn="0" w:firstRowLastColumn="0" w:lastRowFirstColumn="0" w:lastRowLastColumn="0"/>
-            <w:tcW w:w="4551" w:type="dxa"/>
+            <w:tcW w:w="5690" w:type="dxa"/>
             <w:tcBorders>
               <w:top w:val="none" w:sz="0" w:space="0" w:color="auto"/>
               <w:left w:val="none" w:sz="0" w:space="0" w:color="auto"/>
@@ -589,7 +589,7 @@
         </w:tc>
         <w:tc>
           <w:tcPr>
-            <w:tcW w:w="4551" w:type="dxa"/>
+            <w:tcW w:w="5504" w:type="dxa"/>
             <w:tcBorders>
               <w:top w:val="none" w:sz="0" w:space="0" w:color="auto"/>
               <w:left w:val="none" w:sz="0" w:space="0" w:color="auto"/>
@@ -629,11 +629,12 @@
         <w:tc>
           <w:tcPr>
             <w:cnfStyle w:val="001000000000" w:firstRow="0" w:lastRow="0" w:firstColumn="1" w:lastColumn="0" w:oddVBand="0" w:evenVBand="0" w:oddHBand="0" w:evenHBand="0" w:firstRowFirstColumn="0" w:firstRowLastColumn="0" w:lastRowFirstColumn="0" w:lastRowLastColumn="0"/>
-            <w:tcW w:w="4551" w:type="dxa"/>
+            <w:tcW w:w="5690" w:type="dxa"/>
           </w:tcPr>
           <w:p>
             <w:pPr>
               <w:spacing w:line="360" w:lineRule="auto"/>
+              <w:jc w:val="center"/>
               <w:rPr>
                 <w:rFonts w:cs="Arial"/>
                 <w:szCs w:val="24"/>
@@ -644,13 +645,13 @@
                 <w:rFonts w:cs="Arial"/>
                 <w:szCs w:val="24"/>
               </w:rPr>
-              <w:t>APLICACIÓN MÓVIL SAN PEDRO</w:t>
+              <w:t>ADMINISTRACIÓN DE LA APLICACIÓN MÓVIL DE LA PANADERÍA SAN PEDRO</w:t>
             </w:r>
           </w:p>
         </w:tc>
         <w:tc>
           <w:tcPr>
-            <w:tcW w:w="4551" w:type="dxa"/>
+            <w:tcW w:w="5504" w:type="dxa"/>
           </w:tcPr>
           <w:p>
             <w:pPr>
@@ -669,6 +670,8 @@
               </w:rPr>
               <w:t>APPMO-SP</w:t>
             </w:r>
+            <w:bookmarkStart w:id="0" w:name="_GoBack"/>
+            <w:bookmarkEnd w:id="0"/>
           </w:p>
         </w:tc>
       </w:tr>
@@ -679,8 +682,6 @@
           <w:tab w:val="left" w:pos="5387"/>
         </w:tabs>
       </w:pPr>
-      <w:bookmarkStart w:id="0" w:name="_GoBack"/>
-      <w:bookmarkEnd w:id="0"/>
     </w:p>
     <w:sectPr>
       <w:headerReference w:type="default" r:id="rId8"/>
@@ -5443,7 +5444,7 @@
 </file>
 
 <file path=customXml/itemProps1.xml><?xml version="1.0" encoding="utf-8"?>
-<ds:datastoreItem xmlns:ds="http://schemas.openxmlformats.org/officeDocument/2006/customXml" ds:itemID="{71CA8DE7-5823-44FE-8EED-C2C07E49DD16}">
+<ds:datastoreItem xmlns:ds="http://schemas.openxmlformats.org/officeDocument/2006/customXml" ds:itemID="{4759D68C-0DE5-4FE8-ABC3-8E33B7FB6BC4}">
   <ds:schemaRefs>
     <ds:schemaRef ds:uri="http://schemas.openxmlformats.org/officeDocument/2006/bibliography"/>
   </ds:schemaRefs>

--- a/Hoja_Membretada.docx
+++ b/Hoja_Membretada.docx
@@ -1,6 +1,6 @@
 
 <file path=word/document.xml><?xml version="1.0" encoding="utf-8"?>
-<w:document xmlns:wpc="http://schemas.microsoft.com/office/word/2010/wordprocessingCanvas" xmlns:cx="http://schemas.microsoft.com/office/drawing/2014/chartex" xmlns:mc="http://schemas.openxmlformats.org/markup-compatibility/2006" xmlns:o="urn:schemas-microsoft-com:office:office" xmlns:r="http://schemas.openxmlformats.org/officeDocument/2006/relationships" xmlns:m="http://schemas.openxmlformats.org/officeDocument/2006/math" xmlns:v="urn:schemas-microsoft-com:vml" xmlns:wp14="http://schemas.microsoft.com/office/word/2010/wordprocessingDrawing" xmlns:wp="http://schemas.openxmlformats.org/drawingml/2006/wordprocessingDrawing" xmlns:w10="urn:schemas-microsoft-com:office:word" xmlns:w="http://schemas.openxmlformats.org/wordprocessingml/2006/main" xmlns:w14="http://schemas.microsoft.com/office/word/2010/wordml" xmlns:w15="http://schemas.microsoft.com/office/word/2012/wordml" xmlns:w16se="http://schemas.microsoft.com/office/word/2015/wordml/symex" xmlns:wpg="http://schemas.microsoft.com/office/word/2010/wordprocessingGroup" xmlns:wpi="http://schemas.microsoft.com/office/word/2010/wordprocessingInk" xmlns:wne="http://schemas.microsoft.com/office/word/2006/wordml" xmlns:wps="http://schemas.microsoft.com/office/word/2010/wordprocessingShape" mc:Ignorable="w14 w15 w16se wp14">
+<w:document xmlns:wpc="http://schemas.microsoft.com/office/word/2010/wordprocessingCanvas" xmlns:cx="http://schemas.microsoft.com/office/drawing/2014/chartex" xmlns:cx1="http://schemas.microsoft.com/office/drawing/2015/9/8/chartex" xmlns:mc="http://schemas.openxmlformats.org/markup-compatibility/2006" xmlns:o="urn:schemas-microsoft-com:office:office" xmlns:r="http://schemas.openxmlformats.org/officeDocument/2006/relationships" xmlns:m="http://schemas.openxmlformats.org/officeDocument/2006/math" xmlns:v="urn:schemas-microsoft-com:vml" xmlns:wp14="http://schemas.microsoft.com/office/word/2010/wordprocessingDrawing" xmlns:wp="http://schemas.openxmlformats.org/drawingml/2006/wordprocessingDrawing" xmlns:w10="urn:schemas-microsoft-com:office:word" xmlns:w="http://schemas.openxmlformats.org/wordprocessingml/2006/main" xmlns:w14="http://schemas.microsoft.com/office/word/2010/wordml" xmlns:w15="http://schemas.microsoft.com/office/word/2012/wordml" xmlns:w16se="http://schemas.microsoft.com/office/word/2015/wordml/symex" xmlns:wpg="http://schemas.microsoft.com/office/word/2010/wordprocessingGroup" xmlns:wpi="http://schemas.microsoft.com/office/word/2010/wordprocessingInk" xmlns:wne="http://schemas.microsoft.com/office/word/2006/wordml" xmlns:wps="http://schemas.microsoft.com/office/word/2010/wordprocessingShape" mc:Ignorable="w14 w15 w16se wp14">
   <w:body>
     <w:p>
       <w:pPr>
@@ -394,7 +394,7 @@
                 <w:szCs w:val="24"/>
                 <w:lang w:eastAsia="es-MX"/>
               </w:rPr>
-              <w:t>FJHH</w:t>
+              <w:t>VHMM</w:t>
             </w:r>
           </w:p>
         </w:tc>
@@ -670,8 +670,6 @@
               </w:rPr>
               <w:t>APPMO-SP</w:t>
             </w:r>
-            <w:bookmarkStart w:id="0" w:name="_GoBack"/>
-            <w:bookmarkEnd w:id="0"/>
           </w:p>
         </w:tc>
       </w:tr>
@@ -682,6 +680,8 @@
           <w:tab w:val="left" w:pos="5387"/>
         </w:tabs>
       </w:pPr>
+      <w:bookmarkStart w:id="0" w:name="_GoBack"/>
+      <w:bookmarkEnd w:id="0"/>
     </w:p>
     <w:sectPr>
       <w:headerReference w:type="default" r:id="rId8"/>
@@ -697,7 +697,7 @@
 </file>
 
 <file path=word/endnotes.xml><?xml version="1.0" encoding="utf-8"?>
-<w:endnotes xmlns:wpc="http://schemas.microsoft.com/office/word/2010/wordprocessingCanvas" xmlns:cx="http://schemas.microsoft.com/office/drawing/2014/chartex" xmlns:mc="http://schemas.openxmlformats.org/markup-compatibility/2006" xmlns:o="urn:schemas-microsoft-com:office:office" xmlns:r="http://schemas.openxmlformats.org/officeDocument/2006/relationships" xmlns:m="http://schemas.openxmlformats.org/officeDocument/2006/math" xmlns:v="urn:schemas-microsoft-com:vml" xmlns:wp14="http://schemas.microsoft.com/office/word/2010/wordprocessingDrawing" xmlns:wp="http://schemas.openxmlformats.org/drawingml/2006/wordprocessingDrawing" xmlns:w10="urn:schemas-microsoft-com:office:word" xmlns:w="http://schemas.openxmlformats.org/wordprocessingml/2006/main" xmlns:w14="http://schemas.microsoft.com/office/word/2010/wordml" xmlns:w15="http://schemas.microsoft.com/office/word/2012/wordml" xmlns:w16se="http://schemas.microsoft.com/office/word/2015/wordml/symex" xmlns:wpg="http://schemas.microsoft.com/office/word/2010/wordprocessingGroup" xmlns:wpi="http://schemas.microsoft.com/office/word/2010/wordprocessingInk" xmlns:wne="http://schemas.microsoft.com/office/word/2006/wordml" xmlns:wps="http://schemas.microsoft.com/office/word/2010/wordprocessingShape" mc:Ignorable="w14 w15 w16se wp14">
+<w:endnotes xmlns:wpc="http://schemas.microsoft.com/office/word/2010/wordprocessingCanvas" xmlns:cx="http://schemas.microsoft.com/office/drawing/2014/chartex" xmlns:cx1="http://schemas.microsoft.com/office/drawing/2015/9/8/chartex" xmlns:mc="http://schemas.openxmlformats.org/markup-compatibility/2006" xmlns:o="urn:schemas-microsoft-com:office:office" xmlns:r="http://schemas.openxmlformats.org/officeDocument/2006/relationships" xmlns:m="http://schemas.openxmlformats.org/officeDocument/2006/math" xmlns:v="urn:schemas-microsoft-com:vml" xmlns:wp14="http://schemas.microsoft.com/office/word/2010/wordprocessingDrawing" xmlns:wp="http://schemas.openxmlformats.org/drawingml/2006/wordprocessingDrawing" xmlns:w10="urn:schemas-microsoft-com:office:word" xmlns:w="http://schemas.openxmlformats.org/wordprocessingml/2006/main" xmlns:w14="http://schemas.microsoft.com/office/word/2010/wordml" xmlns:w15="http://schemas.microsoft.com/office/word/2012/wordml" xmlns:w16se="http://schemas.microsoft.com/office/word/2015/wordml/symex" xmlns:wpg="http://schemas.microsoft.com/office/word/2010/wordprocessingGroup" xmlns:wpi="http://schemas.microsoft.com/office/word/2010/wordprocessingInk" xmlns:wne="http://schemas.microsoft.com/office/word/2006/wordml" xmlns:wps="http://schemas.microsoft.com/office/word/2010/wordprocessingShape" mc:Ignorable="w14 w15 w16se wp14">
   <w:endnote w:type="separator" w:id="-1">
     <w:p>
       <w:pPr>
@@ -722,7 +722,7 @@
 </file>
 
 <file path=word/footer1.xml><?xml version="1.0" encoding="utf-8"?>
-<w:ftr xmlns:wpc="http://schemas.microsoft.com/office/word/2010/wordprocessingCanvas" xmlns:cx="http://schemas.microsoft.com/office/drawing/2014/chartex" xmlns:mc="http://schemas.openxmlformats.org/markup-compatibility/2006" xmlns:o="urn:schemas-microsoft-com:office:office" xmlns:r="http://schemas.openxmlformats.org/officeDocument/2006/relationships" xmlns:m="http://schemas.openxmlformats.org/officeDocument/2006/math" xmlns:v="urn:schemas-microsoft-com:vml" xmlns:wp14="http://schemas.microsoft.com/office/word/2010/wordprocessingDrawing" xmlns:wp="http://schemas.openxmlformats.org/drawingml/2006/wordprocessingDrawing" xmlns:w10="urn:schemas-microsoft-com:office:word" xmlns:w="http://schemas.openxmlformats.org/wordprocessingml/2006/main" xmlns:w14="http://schemas.microsoft.com/office/word/2010/wordml" xmlns:w15="http://schemas.microsoft.com/office/word/2012/wordml" xmlns:w16se="http://schemas.microsoft.com/office/word/2015/wordml/symex" xmlns:wpg="http://schemas.microsoft.com/office/word/2010/wordprocessingGroup" xmlns:wpi="http://schemas.microsoft.com/office/word/2010/wordprocessingInk" xmlns:wne="http://schemas.microsoft.com/office/word/2006/wordml" xmlns:wps="http://schemas.microsoft.com/office/word/2010/wordprocessingShape" mc:Ignorable="w14 w15 w16se wp14">
+<w:ftr xmlns:wpc="http://schemas.microsoft.com/office/word/2010/wordprocessingCanvas" xmlns:cx="http://schemas.microsoft.com/office/drawing/2014/chartex" xmlns:cx1="http://schemas.microsoft.com/office/drawing/2015/9/8/chartex" xmlns:mc="http://schemas.openxmlformats.org/markup-compatibility/2006" xmlns:o="urn:schemas-microsoft-com:office:office" xmlns:r="http://schemas.openxmlformats.org/officeDocument/2006/relationships" xmlns:m="http://schemas.openxmlformats.org/officeDocument/2006/math" xmlns:v="urn:schemas-microsoft-com:vml" xmlns:wp14="http://schemas.microsoft.com/office/word/2010/wordprocessingDrawing" xmlns:wp="http://schemas.openxmlformats.org/drawingml/2006/wordprocessingDrawing" xmlns:w10="urn:schemas-microsoft-com:office:word" xmlns:w="http://schemas.openxmlformats.org/wordprocessingml/2006/main" xmlns:w14="http://schemas.microsoft.com/office/word/2010/wordml" xmlns:w15="http://schemas.microsoft.com/office/word/2012/wordml" xmlns:w16se="http://schemas.microsoft.com/office/word/2015/wordml/symex" xmlns:wpg="http://schemas.microsoft.com/office/word/2010/wordprocessingGroup" xmlns:wpi="http://schemas.microsoft.com/office/word/2010/wordprocessingInk" xmlns:wne="http://schemas.microsoft.com/office/word/2006/wordml" xmlns:wps="http://schemas.microsoft.com/office/word/2010/wordprocessingShape" mc:Ignorable="w14 w15 w16se wp14">
   <w:p>
     <w:pPr>
       <w:pStyle w:val="Piedepgina"/>
@@ -730,7 +730,7 @@
     <w:r>
       <w:rPr>
         <w:noProof/>
-        <w:lang w:eastAsia="zh-TW"/>
+        <w:lang w:val="es-ES" w:eastAsia="es-ES"/>
       </w:rPr>
       <mc:AlternateContent>
         <mc:Choice Requires="wps">
@@ -811,7 +811,7 @@
 </file>
 
 <file path=word/footnotes.xml><?xml version="1.0" encoding="utf-8"?>
-<w:footnotes xmlns:wpc="http://schemas.microsoft.com/office/word/2010/wordprocessingCanvas" xmlns:cx="http://schemas.microsoft.com/office/drawing/2014/chartex" xmlns:mc="http://schemas.openxmlformats.org/markup-compatibility/2006" xmlns:o="urn:schemas-microsoft-com:office:office" xmlns:r="http://schemas.openxmlformats.org/officeDocument/2006/relationships" xmlns:m="http://schemas.openxmlformats.org/officeDocument/2006/math" xmlns:v="urn:schemas-microsoft-com:vml" xmlns:wp14="http://schemas.microsoft.com/office/word/2010/wordprocessingDrawing" xmlns:wp="http://schemas.openxmlformats.org/drawingml/2006/wordprocessingDrawing" xmlns:w10="urn:schemas-microsoft-com:office:word" xmlns:w="http://schemas.openxmlformats.org/wordprocessingml/2006/main" xmlns:w14="http://schemas.microsoft.com/office/word/2010/wordml" xmlns:w15="http://schemas.microsoft.com/office/word/2012/wordml" xmlns:w16se="http://schemas.microsoft.com/office/word/2015/wordml/symex" xmlns:wpg="http://schemas.microsoft.com/office/word/2010/wordprocessingGroup" xmlns:wpi="http://schemas.microsoft.com/office/word/2010/wordprocessingInk" xmlns:wne="http://schemas.microsoft.com/office/word/2006/wordml" xmlns:wps="http://schemas.microsoft.com/office/word/2010/wordprocessingShape" mc:Ignorable="w14 w15 w16se wp14">
+<w:footnotes xmlns:wpc="http://schemas.microsoft.com/office/word/2010/wordprocessingCanvas" xmlns:cx="http://schemas.microsoft.com/office/drawing/2014/chartex" xmlns:cx1="http://schemas.microsoft.com/office/drawing/2015/9/8/chartex" xmlns:mc="http://schemas.openxmlformats.org/markup-compatibility/2006" xmlns:o="urn:schemas-microsoft-com:office:office" xmlns:r="http://schemas.openxmlformats.org/officeDocument/2006/relationships" xmlns:m="http://schemas.openxmlformats.org/officeDocument/2006/math" xmlns:v="urn:schemas-microsoft-com:vml" xmlns:wp14="http://schemas.microsoft.com/office/word/2010/wordprocessingDrawing" xmlns:wp="http://schemas.openxmlformats.org/drawingml/2006/wordprocessingDrawing" xmlns:w10="urn:schemas-microsoft-com:office:word" xmlns:w="http://schemas.openxmlformats.org/wordprocessingml/2006/main" xmlns:w14="http://schemas.microsoft.com/office/word/2010/wordml" xmlns:w15="http://schemas.microsoft.com/office/word/2012/wordml" xmlns:w16se="http://schemas.microsoft.com/office/word/2015/wordml/symex" xmlns:wpg="http://schemas.microsoft.com/office/word/2010/wordprocessingGroup" xmlns:wpi="http://schemas.microsoft.com/office/word/2010/wordprocessingInk" xmlns:wne="http://schemas.microsoft.com/office/word/2006/wordml" xmlns:wps="http://schemas.microsoft.com/office/word/2010/wordprocessingShape" mc:Ignorable="w14 w15 w16se wp14">
   <w:footnote w:type="separator" w:id="-1">
     <w:p>
       <w:pPr>
@@ -836,7 +836,7 @@
 </file>
 
 <file path=word/header1.xml><?xml version="1.0" encoding="utf-8"?>
-<w:hdr xmlns:wpc="http://schemas.microsoft.com/office/word/2010/wordprocessingCanvas" xmlns:cx="http://schemas.microsoft.com/office/drawing/2014/chartex" xmlns:mc="http://schemas.openxmlformats.org/markup-compatibility/2006" xmlns:o="urn:schemas-microsoft-com:office:office" xmlns:r="http://schemas.openxmlformats.org/officeDocument/2006/relationships" xmlns:m="http://schemas.openxmlformats.org/officeDocument/2006/math" xmlns:v="urn:schemas-microsoft-com:vml" xmlns:wp14="http://schemas.microsoft.com/office/word/2010/wordprocessingDrawing" xmlns:wp="http://schemas.openxmlformats.org/drawingml/2006/wordprocessingDrawing" xmlns:w10="urn:schemas-microsoft-com:office:word" xmlns:w="http://schemas.openxmlformats.org/wordprocessingml/2006/main" xmlns:w14="http://schemas.microsoft.com/office/word/2010/wordml" xmlns:w15="http://schemas.microsoft.com/office/word/2012/wordml" xmlns:w16se="http://schemas.microsoft.com/office/word/2015/wordml/symex" xmlns:wpg="http://schemas.microsoft.com/office/word/2010/wordprocessingGroup" xmlns:wpi="http://schemas.microsoft.com/office/word/2010/wordprocessingInk" xmlns:wne="http://schemas.microsoft.com/office/word/2006/wordml" xmlns:wps="http://schemas.microsoft.com/office/word/2010/wordprocessingShape" mc:Ignorable="w14 w15 w16se wp14">
+<w:hdr xmlns:wpc="http://schemas.microsoft.com/office/word/2010/wordprocessingCanvas" xmlns:cx="http://schemas.microsoft.com/office/drawing/2014/chartex" xmlns:cx1="http://schemas.microsoft.com/office/drawing/2015/9/8/chartex" xmlns:mc="http://schemas.openxmlformats.org/markup-compatibility/2006" xmlns:o="urn:schemas-microsoft-com:office:office" xmlns:r="http://schemas.openxmlformats.org/officeDocument/2006/relationships" xmlns:m="http://schemas.openxmlformats.org/officeDocument/2006/math" xmlns:v="urn:schemas-microsoft-com:vml" xmlns:wp14="http://schemas.microsoft.com/office/word/2010/wordprocessingDrawing" xmlns:wp="http://schemas.openxmlformats.org/drawingml/2006/wordprocessingDrawing" xmlns:w10="urn:schemas-microsoft-com:office:word" xmlns:w="http://schemas.openxmlformats.org/wordprocessingml/2006/main" xmlns:w14="http://schemas.microsoft.com/office/word/2010/wordml" xmlns:w15="http://schemas.microsoft.com/office/word/2012/wordml" xmlns:w16se="http://schemas.microsoft.com/office/word/2015/wordml/symex" xmlns:wpg="http://schemas.microsoft.com/office/word/2010/wordprocessingGroup" xmlns:wpi="http://schemas.microsoft.com/office/word/2010/wordprocessingInk" xmlns:wne="http://schemas.microsoft.com/office/word/2006/wordml" xmlns:wps="http://schemas.microsoft.com/office/word/2010/wordprocessingShape" mc:Ignorable="w14 w15 w16se wp14">
   <w:p>
     <w:pPr>
       <w:pStyle w:val="Encabezado"/>
@@ -848,7 +848,7 @@
     <w:r>
       <w:rPr>
         <w:noProof/>
-        <w:lang w:eastAsia="zh-TW"/>
+        <w:lang w:val="es-ES" w:eastAsia="es-ES"/>
       </w:rPr>
       <w:drawing>
         <wp:anchor distT="0" distB="0" distL="114300" distR="114300" simplePos="0" relativeHeight="251687936" behindDoc="0" locked="0" layoutInCell="1" allowOverlap="1" wp14:anchorId="09417336" wp14:editId="2EEDA773">
@@ -920,7 +920,7 @@
     <w:r>
       <w:rPr>
         <w:noProof/>
-        <w:lang w:eastAsia="zh-TW"/>
+        <w:lang w:val="es-ES" w:eastAsia="es-ES"/>
       </w:rPr>
       <w:drawing>
         <wp:anchor distT="0" distB="0" distL="114300" distR="114300" simplePos="0" relativeHeight="251686912" behindDoc="0" locked="0" layoutInCell="1" allowOverlap="1" wp14:anchorId="6E3DAF88" wp14:editId="4F83DC8E">
@@ -991,7 +991,7 @@
     <w:r>
       <w:rPr>
         <w:noProof/>
-        <w:lang w:eastAsia="zh-TW"/>
+        <w:lang w:val="es-ES" w:eastAsia="es-ES"/>
       </w:rPr>
       <w:drawing>
         <wp:anchor distT="0" distB="0" distL="114300" distR="114300" simplePos="0" relativeHeight="251689984" behindDoc="0" locked="0" layoutInCell="1" allowOverlap="1" wp14:anchorId="10B12003" wp14:editId="7625C032">
@@ -1059,7 +1059,7 @@
     <w:r>
       <w:rPr>
         <w:noProof/>
-        <w:lang w:eastAsia="zh-TW"/>
+        <w:lang w:val="es-ES" w:eastAsia="es-ES"/>
       </w:rPr>
       <mc:AlternateContent>
         <mc:Choice Requires="wps">
@@ -1145,7 +1145,7 @@
 </file>
 
 <file path=word/numbering.xml><?xml version="1.0" encoding="utf-8"?>
-<w:numbering xmlns:wpc="http://schemas.microsoft.com/office/word/2010/wordprocessingCanvas" xmlns:cx="http://schemas.microsoft.com/office/drawing/2014/chartex" xmlns:mc="http://schemas.openxmlformats.org/markup-compatibility/2006" xmlns:o="urn:schemas-microsoft-com:office:office" xmlns:r="http://schemas.openxmlformats.org/officeDocument/2006/relationships" xmlns:m="http://schemas.openxmlformats.org/officeDocument/2006/math" xmlns:v="urn:schemas-microsoft-com:vml" xmlns:wp14="http://schemas.microsoft.com/office/word/2010/wordprocessingDrawing" xmlns:wp="http://schemas.openxmlformats.org/drawingml/2006/wordprocessingDrawing" xmlns:w10="urn:schemas-microsoft-com:office:word" xmlns:w="http://schemas.openxmlformats.org/wordprocessingml/2006/main" xmlns:w14="http://schemas.microsoft.com/office/word/2010/wordml" xmlns:w15="http://schemas.microsoft.com/office/word/2012/wordml" xmlns:w16se="http://schemas.microsoft.com/office/word/2015/wordml/symex" xmlns:wpg="http://schemas.microsoft.com/office/word/2010/wordprocessingGroup" xmlns:wpi="http://schemas.microsoft.com/office/word/2010/wordprocessingInk" xmlns:wne="http://schemas.microsoft.com/office/word/2006/wordml" xmlns:wps="http://schemas.microsoft.com/office/word/2010/wordprocessingShape" mc:Ignorable="w14 w15 w16se wp14">
+<w:numbering xmlns:wpc="http://schemas.microsoft.com/office/word/2010/wordprocessingCanvas" xmlns:cx="http://schemas.microsoft.com/office/drawing/2014/chartex" xmlns:cx1="http://schemas.microsoft.com/office/drawing/2015/9/8/chartex" xmlns:mc="http://schemas.openxmlformats.org/markup-compatibility/2006" xmlns:o="urn:schemas-microsoft-com:office:office" xmlns:r="http://schemas.openxmlformats.org/officeDocument/2006/relationships" xmlns:m="http://schemas.openxmlformats.org/officeDocument/2006/math" xmlns:v="urn:schemas-microsoft-com:vml" xmlns:wp14="http://schemas.microsoft.com/office/word/2010/wordprocessingDrawing" xmlns:wp="http://schemas.openxmlformats.org/drawingml/2006/wordprocessingDrawing" xmlns:w10="urn:schemas-microsoft-com:office:word" xmlns:w="http://schemas.openxmlformats.org/wordprocessingml/2006/main" xmlns:w14="http://schemas.microsoft.com/office/word/2010/wordml" xmlns:w15="http://schemas.microsoft.com/office/word/2012/wordml" xmlns:w16se="http://schemas.microsoft.com/office/word/2015/wordml/symex" xmlns:wpg="http://schemas.microsoft.com/office/word/2010/wordprocessingGroup" xmlns:wpi="http://schemas.microsoft.com/office/word/2010/wordprocessingInk" xmlns:wne="http://schemas.microsoft.com/office/word/2006/wordml" xmlns:wps="http://schemas.microsoft.com/office/word/2010/wordprocessingShape" mc:Ignorable="w14 w15 w16se wp14">
   <w:abstractNum w:abstractNumId="0" w15:restartNumberingAfterBreak="0">
     <w:nsid w:val="06646B4F"/>
     <w:multiLevelType w:val="hybridMultilevel"/>
@@ -5444,7 +5444,7 @@
 </file>
 
 <file path=customXml/itemProps1.xml><?xml version="1.0" encoding="utf-8"?>
-<ds:datastoreItem xmlns:ds="http://schemas.openxmlformats.org/officeDocument/2006/customXml" ds:itemID="{4759D68C-0DE5-4FE8-ABC3-8E33B7FB6BC4}">
+<ds:datastoreItem xmlns:ds="http://schemas.openxmlformats.org/officeDocument/2006/customXml" ds:itemID="{6A544E27-C75B-459B-AB7F-2E27FB66631F}">
   <ds:schemaRefs>
     <ds:schemaRef ds:uri="http://schemas.openxmlformats.org/officeDocument/2006/bibliography"/>
   </ds:schemaRefs>
